--- a/lab_4/Lab_4_PSIS.docx
+++ b/lab_4/Lab_4_PSIS.docx
@@ -1,6 +1,6 @@
 
 <file path=word/document.xml><?xml version="1.0" encoding="utf-8"?>
-<w:document xmlns:wpc="http://schemas.microsoft.com/office/word/2010/wordprocessingCanvas" xmlns:cx="http://schemas.microsoft.com/office/drawing/2014/chartex" xmlns:cx1="http://schemas.microsoft.com/office/drawing/2015/9/8/chartex" xmlns:mc="http://schemas.openxmlformats.org/markup-compatibility/2006" xmlns:o="urn:schemas-microsoft-com:office:office" xmlns:r="http://schemas.openxmlformats.org/officeDocument/2006/relationships" xmlns:m="http://schemas.openxmlformats.org/officeDocument/2006/math" xmlns:v="urn:schemas-microsoft-com:vml" xmlns:wp14="http://schemas.microsoft.com/office/word/2010/wordprocessingDrawing" xmlns:wp="http://schemas.openxmlformats.org/drawingml/2006/wordprocessingDrawing" xmlns:w10="urn:schemas-microsoft-com:office:word" xmlns:w="http://schemas.openxmlformats.org/wordprocessingml/2006/main" xmlns:w14="http://schemas.microsoft.com/office/word/2010/wordml" xmlns:w15="http://schemas.microsoft.com/office/word/2012/wordml" xmlns:w16se="http://schemas.microsoft.com/office/word/2015/wordml/symex" xmlns:wpg="http://schemas.microsoft.com/office/word/2010/wordprocessingGroup" xmlns:wpi="http://schemas.microsoft.com/office/word/2010/wordprocessingInk" xmlns:wne="http://schemas.microsoft.com/office/word/2006/wordml" xmlns:wps="http://schemas.microsoft.com/office/word/2010/wordprocessingShape" mc:Ignorable="w14 w15 w16se wp14">
+<w:document xmlns:wpc="http://schemas.microsoft.com/office/word/2010/wordprocessingCanvas" xmlns:mc="http://schemas.openxmlformats.org/markup-compatibility/2006" xmlns:o="urn:schemas-microsoft-com:office:office" xmlns:r="http://schemas.openxmlformats.org/officeDocument/2006/relationships" xmlns:m="http://schemas.openxmlformats.org/officeDocument/2006/math" xmlns:v="urn:schemas-microsoft-com:vml" xmlns:wp14="http://schemas.microsoft.com/office/word/2010/wordprocessingDrawing" xmlns:wp="http://schemas.openxmlformats.org/drawingml/2006/wordprocessingDrawing" xmlns:w10="urn:schemas-microsoft-com:office:word" xmlns:w="http://schemas.openxmlformats.org/wordprocessingml/2006/main" xmlns:w14="http://schemas.microsoft.com/office/word/2010/wordml" xmlns:w15="http://schemas.microsoft.com/office/word/2012/wordml" xmlns:wpg="http://schemas.microsoft.com/office/word/2010/wordprocessingGroup" xmlns:wpi="http://schemas.microsoft.com/office/word/2010/wordprocessingInk" xmlns:wne="http://schemas.microsoft.com/office/word/2006/wordml" xmlns:wps="http://schemas.microsoft.com/office/word/2010/wordprocessingShape" mc:Ignorable="w14 w15 wp14">
   <w:body>
     <w:p>
       <w:pPr>
@@ -707,17 +707,7 @@
           <w:sz w:val="28"/>
           <w:szCs w:val="28"/>
         </w:rPr>
-        <w:t>Протестувати роботу веб-за</w:t>
-      </w:r>
-      <w:bookmarkStart w:id="0" w:name="_GoBack"/>
-      <w:bookmarkEnd w:id="0"/>
-      <w:r>
-        <w:rPr>
-          <w:rFonts w:eastAsia="Calibri"/>
-          <w:sz w:val="28"/>
-          <w:szCs w:val="28"/>
-        </w:rPr>
-        <w:t>стосування та виявити чи має застосування порушення у функціональності або містить помилки, а також виявити та виправити помилки, якщо вони були допущені при написанні тестів.</w:t>
+        <w:t>Протестувати роботу веб-застосування та виявити чи має застосування порушення у функціональності або містить помилки, а також виявити та виправити помилки, якщо вони були допущені при написанні тестів.</w:t>
       </w:r>
     </w:p>
     <w:p>
@@ -1046,7 +1036,7 @@
           <w:noProof/>
           <w:sz w:val="28"/>
           <w:szCs w:val="28"/>
-          <w:lang w:val="ru-RU" w:eastAsia="ru-RU"/>
+          <w:lang w:eastAsia="uk-UA"/>
         </w:rPr>
         <w:drawing>
           <wp:inline distT="0" distB="0" distL="0" distR="0">
@@ -1140,7 +1130,7 @@
           <w:noProof/>
           <w:sz w:val="28"/>
           <w:szCs w:val="28"/>
-          <w:lang w:val="ru-RU" w:eastAsia="ru-RU"/>
+          <w:lang w:eastAsia="uk-UA"/>
         </w:rPr>
         <w:lastRenderedPageBreak/>
         <w:drawing>
@@ -1262,12 +1252,13 @@
           <w:szCs w:val="28"/>
         </w:rPr>
       </w:pPr>
+      <w:bookmarkStart w:id="0" w:name="_GoBack"/>
       <w:r>
         <w:rPr>
           <w:noProof/>
           <w:sz w:val="28"/>
           <w:szCs w:val="28"/>
-          <w:lang w:val="ru-RU" w:eastAsia="ru-RU"/>
+          <w:lang w:eastAsia="uk-UA"/>
         </w:rPr>
         <w:drawing>
           <wp:inline distT="0" distB="0" distL="0" distR="0">
@@ -1327,6 +1318,7 @@
           </wp:inline>
         </w:drawing>
       </w:r>
+      <w:bookmarkEnd w:id="0"/>
     </w:p>
     <w:p>
       <w:pPr>
@@ -1396,13 +1388,13 @@
           <w:noProof/>
           <w:sz w:val="28"/>
           <w:szCs w:val="28"/>
-          <w:lang w:val="ru-RU" w:eastAsia="ru-RU"/>
+          <w:lang w:eastAsia="uk-UA"/>
         </w:rPr>
         <w:drawing>
           <wp:inline distT="0" distB="0" distL="0" distR="0">
-            <wp:extent cx="4408131" cy="3189767"/>
+            <wp:extent cx="4694067" cy="3547802"/>
             <wp:effectExtent l="0" t="0" r="0" b="0"/>
-            <wp:docPr id="5" name="Рисунок 5" descr="C:\Users\katsn\AppData\Local\Microsoft\Windows\INetCache\Content.MSO\BD13FB08.tmp"/>
+            <wp:docPr id="1" name="Рисунок 1" descr="C:\Users\stud\Downloads\Untitled Diagram.png"/>
             <wp:cNvGraphicFramePr>
               <a:graphicFrameLocks xmlns:a="http://schemas.openxmlformats.org/drawingml/2006/main" noChangeAspect="1"/>
             </wp:cNvGraphicFramePr>
@@ -1410,7 +1402,7 @@
               <a:graphicData uri="http://schemas.openxmlformats.org/drawingml/2006/picture">
                 <pic:pic xmlns:pic="http://schemas.openxmlformats.org/drawingml/2006/picture">
                   <pic:nvPicPr>
-                    <pic:cNvPr id="0" name="Picture 5" descr="C:\Users\katsn\AppData\Local\Microsoft\Windows\INetCache\Content.MSO\BD13FB08.tmp"/>
+                    <pic:cNvPr id="0" name="Picture 1" descr="C:\Users\stud\Downloads\Untitled Diagram.png"/>
                     <pic:cNvPicPr>
                       <a:picLocks noChangeAspect="1" noChangeArrowheads="1"/>
                     </pic:cNvPicPr>
@@ -1431,7 +1423,7 @@
                   <pic:spPr bwMode="auto">
                     <a:xfrm>
                       <a:off x="0" y="0"/>
-                      <a:ext cx="4441726" cy="3214076"/>
+                      <a:ext cx="4767229" cy="3603098"/>
                     </a:xfrm>
                     <a:prstGeom prst="rect">
                       <a:avLst/>
@@ -1468,7 +1460,6 @@
         <w:rPr>
           <w:sz w:val="28"/>
           <w:szCs w:val="28"/>
-          <w:lang w:val="en-US"/>
         </w:rPr>
         <w:t>4</w:t>
       </w:r>
@@ -1519,7 +1510,6 @@
           <w:sz w:val="28"/>
           <w:szCs w:val="28"/>
         </w:rPr>
-        <w:lastRenderedPageBreak/>
         <w:t xml:space="preserve">4. Висновок </w:t>
       </w:r>
     </w:p>
@@ -1639,7 +1629,7 @@
 </file>
 
 <file path=word/endnotes.xml><?xml version="1.0" encoding="utf-8"?>
-<w:endnotes xmlns:wpc="http://schemas.microsoft.com/office/word/2010/wordprocessingCanvas" xmlns:cx="http://schemas.microsoft.com/office/drawing/2014/chartex" xmlns:cx1="http://schemas.microsoft.com/office/drawing/2015/9/8/chartex" xmlns:mc="http://schemas.openxmlformats.org/markup-compatibility/2006" xmlns:o="urn:schemas-microsoft-com:office:office" xmlns:r="http://schemas.openxmlformats.org/officeDocument/2006/relationships" xmlns:m="http://schemas.openxmlformats.org/officeDocument/2006/math" xmlns:v="urn:schemas-microsoft-com:vml" xmlns:wp14="http://schemas.microsoft.com/office/word/2010/wordprocessingDrawing" xmlns:wp="http://schemas.openxmlformats.org/drawingml/2006/wordprocessingDrawing" xmlns:w10="urn:schemas-microsoft-com:office:word" xmlns:w="http://schemas.openxmlformats.org/wordprocessingml/2006/main" xmlns:w14="http://schemas.microsoft.com/office/word/2010/wordml" xmlns:w15="http://schemas.microsoft.com/office/word/2012/wordml" xmlns:w16se="http://schemas.microsoft.com/office/word/2015/wordml/symex" xmlns:wpg="http://schemas.microsoft.com/office/word/2010/wordprocessingGroup" xmlns:wpi="http://schemas.microsoft.com/office/word/2010/wordprocessingInk" xmlns:wne="http://schemas.microsoft.com/office/word/2006/wordml" xmlns:wps="http://schemas.microsoft.com/office/word/2010/wordprocessingShape" mc:Ignorable="w14 w15 w16se wp14">
+<w:endnotes xmlns:wpc="http://schemas.microsoft.com/office/word/2010/wordprocessingCanvas" xmlns:mc="http://schemas.openxmlformats.org/markup-compatibility/2006" xmlns:o="urn:schemas-microsoft-com:office:office" xmlns:r="http://schemas.openxmlformats.org/officeDocument/2006/relationships" xmlns:m="http://schemas.openxmlformats.org/officeDocument/2006/math" xmlns:v="urn:schemas-microsoft-com:vml" xmlns:wp14="http://schemas.microsoft.com/office/word/2010/wordprocessingDrawing" xmlns:wp="http://schemas.openxmlformats.org/drawingml/2006/wordprocessingDrawing" xmlns:w10="urn:schemas-microsoft-com:office:word" xmlns:w="http://schemas.openxmlformats.org/wordprocessingml/2006/main" xmlns:w14="http://schemas.microsoft.com/office/word/2010/wordml" xmlns:w15="http://schemas.microsoft.com/office/word/2012/wordml" xmlns:wpg="http://schemas.microsoft.com/office/word/2010/wordprocessingGroup" xmlns:wpi="http://schemas.microsoft.com/office/word/2010/wordprocessingInk" xmlns:wne="http://schemas.microsoft.com/office/word/2006/wordml" xmlns:wps="http://schemas.microsoft.com/office/word/2010/wordprocessingShape" mc:Ignorable="w14 w15 wp14">
   <w:endnote w:type="separator" w:id="-1">
     <w:p>
       <w:r>
@@ -1658,7 +1648,7 @@
 </file>
 
 <file path=word/footer1.xml><?xml version="1.0" encoding="utf-8"?>
-<w:ftr xmlns:wpc="http://schemas.microsoft.com/office/word/2010/wordprocessingCanvas" xmlns:cx="http://schemas.microsoft.com/office/drawing/2014/chartex" xmlns:cx1="http://schemas.microsoft.com/office/drawing/2015/9/8/chartex" xmlns:mc="http://schemas.openxmlformats.org/markup-compatibility/2006" xmlns:o="urn:schemas-microsoft-com:office:office" xmlns:r="http://schemas.openxmlformats.org/officeDocument/2006/relationships" xmlns:m="http://schemas.openxmlformats.org/officeDocument/2006/math" xmlns:v="urn:schemas-microsoft-com:vml" xmlns:wp14="http://schemas.microsoft.com/office/word/2010/wordprocessingDrawing" xmlns:wp="http://schemas.openxmlformats.org/drawingml/2006/wordprocessingDrawing" xmlns:w10="urn:schemas-microsoft-com:office:word" xmlns:w="http://schemas.openxmlformats.org/wordprocessingml/2006/main" xmlns:w14="http://schemas.microsoft.com/office/word/2010/wordml" xmlns:w15="http://schemas.microsoft.com/office/word/2012/wordml" xmlns:w16se="http://schemas.microsoft.com/office/word/2015/wordml/symex" xmlns:wpg="http://schemas.microsoft.com/office/word/2010/wordprocessingGroup" xmlns:wpi="http://schemas.microsoft.com/office/word/2010/wordprocessingInk" xmlns:wne="http://schemas.microsoft.com/office/word/2006/wordml" xmlns:wps="http://schemas.microsoft.com/office/word/2010/wordprocessingShape" mc:Ignorable="w14 w15 w16se wp14">
+<w:ftr xmlns:wpc="http://schemas.microsoft.com/office/word/2010/wordprocessingCanvas" xmlns:mc="http://schemas.openxmlformats.org/markup-compatibility/2006" xmlns:o="urn:schemas-microsoft-com:office:office" xmlns:r="http://schemas.openxmlformats.org/officeDocument/2006/relationships" xmlns:m="http://schemas.openxmlformats.org/officeDocument/2006/math" xmlns:v="urn:schemas-microsoft-com:vml" xmlns:wp14="http://schemas.microsoft.com/office/word/2010/wordprocessingDrawing" xmlns:wp="http://schemas.openxmlformats.org/drawingml/2006/wordprocessingDrawing" xmlns:w10="urn:schemas-microsoft-com:office:word" xmlns:w="http://schemas.openxmlformats.org/wordprocessingml/2006/main" xmlns:w14="http://schemas.microsoft.com/office/word/2010/wordml" xmlns:w15="http://schemas.microsoft.com/office/word/2012/wordml" xmlns:wpg="http://schemas.microsoft.com/office/word/2010/wordprocessingGroup" xmlns:wpi="http://schemas.microsoft.com/office/word/2010/wordprocessingInk" xmlns:wne="http://schemas.microsoft.com/office/word/2006/wordml" xmlns:wps="http://schemas.microsoft.com/office/word/2010/wordprocessingShape" mc:Ignorable="w14 w15 wp14">
   <w:sdt>
     <w:sdtPr>
       <w:id w:val="-504818059"/>
@@ -1688,7 +1678,7 @@
             <w:noProof/>
             <w:lang w:val="ru-RU"/>
           </w:rPr>
-          <w:t>3</w:t>
+          <w:t>4</w:t>
         </w:r>
         <w:r>
           <w:fldChar w:fldCharType="end"/>
@@ -1705,7 +1695,7 @@
 </file>
 
 <file path=word/footer2.xml><?xml version="1.0" encoding="utf-8"?>
-<w:ftr xmlns:wpc="http://schemas.microsoft.com/office/word/2010/wordprocessingCanvas" xmlns:cx="http://schemas.microsoft.com/office/drawing/2014/chartex" xmlns:cx1="http://schemas.microsoft.com/office/drawing/2015/9/8/chartex" xmlns:mc="http://schemas.openxmlformats.org/markup-compatibility/2006" xmlns:o="urn:schemas-microsoft-com:office:office" xmlns:r="http://schemas.openxmlformats.org/officeDocument/2006/relationships" xmlns:m="http://schemas.openxmlformats.org/officeDocument/2006/math" xmlns:v="urn:schemas-microsoft-com:vml" xmlns:wp14="http://schemas.microsoft.com/office/word/2010/wordprocessingDrawing" xmlns:wp="http://schemas.openxmlformats.org/drawingml/2006/wordprocessingDrawing" xmlns:w10="urn:schemas-microsoft-com:office:word" xmlns:w="http://schemas.openxmlformats.org/wordprocessingml/2006/main" xmlns:w14="http://schemas.microsoft.com/office/word/2010/wordml" xmlns:w15="http://schemas.microsoft.com/office/word/2012/wordml" xmlns:w16se="http://schemas.microsoft.com/office/word/2015/wordml/symex" xmlns:wpg="http://schemas.microsoft.com/office/word/2010/wordprocessingGroup" xmlns:wpi="http://schemas.microsoft.com/office/word/2010/wordprocessingInk" xmlns:wne="http://schemas.microsoft.com/office/word/2006/wordml" xmlns:wps="http://schemas.microsoft.com/office/word/2010/wordprocessingShape" mc:Ignorable="w14 w15 w16se wp14">
+<w:ftr xmlns:wpc="http://schemas.microsoft.com/office/word/2010/wordprocessingCanvas" xmlns:mc="http://schemas.openxmlformats.org/markup-compatibility/2006" xmlns:o="urn:schemas-microsoft-com:office:office" xmlns:r="http://schemas.openxmlformats.org/officeDocument/2006/relationships" xmlns:m="http://schemas.openxmlformats.org/officeDocument/2006/math" xmlns:v="urn:schemas-microsoft-com:vml" xmlns:wp14="http://schemas.microsoft.com/office/word/2010/wordprocessingDrawing" xmlns:wp="http://schemas.openxmlformats.org/drawingml/2006/wordprocessingDrawing" xmlns:w10="urn:schemas-microsoft-com:office:word" xmlns:w="http://schemas.openxmlformats.org/wordprocessingml/2006/main" xmlns:w14="http://schemas.microsoft.com/office/word/2010/wordml" xmlns:w15="http://schemas.microsoft.com/office/word/2012/wordml" xmlns:wpg="http://schemas.microsoft.com/office/word/2010/wordprocessingGroup" xmlns:wpi="http://schemas.microsoft.com/office/word/2010/wordprocessingInk" xmlns:wne="http://schemas.microsoft.com/office/word/2006/wordml" xmlns:wps="http://schemas.microsoft.com/office/word/2010/wordprocessingShape" mc:Ignorable="w14 w15 wp14">
   <w:p>
     <w:pPr>
       <w:pStyle w:val="a6"/>
@@ -1722,7 +1712,7 @@
 </file>
 
 <file path=word/footnotes.xml><?xml version="1.0" encoding="utf-8"?>
-<w:footnotes xmlns:wpc="http://schemas.microsoft.com/office/word/2010/wordprocessingCanvas" xmlns:cx="http://schemas.microsoft.com/office/drawing/2014/chartex" xmlns:cx1="http://schemas.microsoft.com/office/drawing/2015/9/8/chartex" xmlns:mc="http://schemas.openxmlformats.org/markup-compatibility/2006" xmlns:o="urn:schemas-microsoft-com:office:office" xmlns:r="http://schemas.openxmlformats.org/officeDocument/2006/relationships" xmlns:m="http://schemas.openxmlformats.org/officeDocument/2006/math" xmlns:v="urn:schemas-microsoft-com:vml" xmlns:wp14="http://schemas.microsoft.com/office/word/2010/wordprocessingDrawing" xmlns:wp="http://schemas.openxmlformats.org/drawingml/2006/wordprocessingDrawing" xmlns:w10="urn:schemas-microsoft-com:office:word" xmlns:w="http://schemas.openxmlformats.org/wordprocessingml/2006/main" xmlns:w14="http://schemas.microsoft.com/office/word/2010/wordml" xmlns:w15="http://schemas.microsoft.com/office/word/2012/wordml" xmlns:w16se="http://schemas.microsoft.com/office/word/2015/wordml/symex" xmlns:wpg="http://schemas.microsoft.com/office/word/2010/wordprocessingGroup" xmlns:wpi="http://schemas.microsoft.com/office/word/2010/wordprocessingInk" xmlns:wne="http://schemas.microsoft.com/office/word/2006/wordml" xmlns:wps="http://schemas.microsoft.com/office/word/2010/wordprocessingShape" mc:Ignorable="w14 w15 w16se wp14">
+<w:footnotes xmlns:wpc="http://schemas.microsoft.com/office/word/2010/wordprocessingCanvas" xmlns:mc="http://schemas.openxmlformats.org/markup-compatibility/2006" xmlns:o="urn:schemas-microsoft-com:office:office" xmlns:r="http://schemas.openxmlformats.org/officeDocument/2006/relationships" xmlns:m="http://schemas.openxmlformats.org/officeDocument/2006/math" xmlns:v="urn:schemas-microsoft-com:vml" xmlns:wp14="http://schemas.microsoft.com/office/word/2010/wordprocessingDrawing" xmlns:wp="http://schemas.openxmlformats.org/drawingml/2006/wordprocessingDrawing" xmlns:w10="urn:schemas-microsoft-com:office:word" xmlns:w="http://schemas.openxmlformats.org/wordprocessingml/2006/main" xmlns:w14="http://schemas.microsoft.com/office/word/2010/wordml" xmlns:w15="http://schemas.microsoft.com/office/word/2012/wordml" xmlns:wpg="http://schemas.microsoft.com/office/word/2010/wordprocessingGroup" xmlns:wpi="http://schemas.microsoft.com/office/word/2010/wordprocessingInk" xmlns:wne="http://schemas.microsoft.com/office/word/2006/wordml" xmlns:wps="http://schemas.microsoft.com/office/word/2010/wordprocessingShape" mc:Ignorable="w14 w15 wp14">
   <w:footnote w:type="separator" w:id="-1">
     <w:p>
       <w:r>
@@ -1741,7 +1731,7 @@
 </file>
 
 <file path=word/numbering.xml><?xml version="1.0" encoding="utf-8"?>
-<w:numbering xmlns:wpc="http://schemas.microsoft.com/office/word/2010/wordprocessingCanvas" xmlns:cx="http://schemas.microsoft.com/office/drawing/2014/chartex" xmlns:cx1="http://schemas.microsoft.com/office/drawing/2015/9/8/chartex" xmlns:mc="http://schemas.openxmlformats.org/markup-compatibility/2006" xmlns:o="urn:schemas-microsoft-com:office:office" xmlns:r="http://schemas.openxmlformats.org/officeDocument/2006/relationships" xmlns:m="http://schemas.openxmlformats.org/officeDocument/2006/math" xmlns:v="urn:schemas-microsoft-com:vml" xmlns:wp14="http://schemas.microsoft.com/office/word/2010/wordprocessingDrawing" xmlns:wp="http://schemas.openxmlformats.org/drawingml/2006/wordprocessingDrawing" xmlns:w10="urn:schemas-microsoft-com:office:word" xmlns:w="http://schemas.openxmlformats.org/wordprocessingml/2006/main" xmlns:w14="http://schemas.microsoft.com/office/word/2010/wordml" xmlns:w15="http://schemas.microsoft.com/office/word/2012/wordml" xmlns:w16se="http://schemas.microsoft.com/office/word/2015/wordml/symex" xmlns:wpg="http://schemas.microsoft.com/office/word/2010/wordprocessingGroup" xmlns:wpi="http://schemas.microsoft.com/office/word/2010/wordprocessingInk" xmlns:wne="http://schemas.microsoft.com/office/word/2006/wordml" xmlns:wps="http://schemas.microsoft.com/office/word/2010/wordprocessingShape" mc:Ignorable="w14 w15 w16se wp14">
+<w:numbering xmlns:wpc="http://schemas.microsoft.com/office/word/2010/wordprocessingCanvas" xmlns:mc="http://schemas.openxmlformats.org/markup-compatibility/2006" xmlns:o="urn:schemas-microsoft-com:office:office" xmlns:r="http://schemas.openxmlformats.org/officeDocument/2006/relationships" xmlns:m="http://schemas.openxmlformats.org/officeDocument/2006/math" xmlns:v="urn:schemas-microsoft-com:vml" xmlns:wp14="http://schemas.microsoft.com/office/word/2010/wordprocessingDrawing" xmlns:wp="http://schemas.openxmlformats.org/drawingml/2006/wordprocessingDrawing" xmlns:w10="urn:schemas-microsoft-com:office:word" xmlns:w="http://schemas.openxmlformats.org/wordprocessingml/2006/main" xmlns:w14="http://schemas.microsoft.com/office/word/2010/wordml" xmlns:w15="http://schemas.microsoft.com/office/word/2012/wordml" xmlns:wpg="http://schemas.microsoft.com/office/word/2010/wordprocessingGroup" xmlns:wpi="http://schemas.microsoft.com/office/word/2010/wordprocessingInk" xmlns:wne="http://schemas.microsoft.com/office/word/2006/wordml" xmlns:wps="http://schemas.microsoft.com/office/word/2010/wordprocessingShape" mc:Ignorable="w14 w15 wp14">
   <w:abstractNum w:abstractNumId="0" w15:restartNumberingAfterBreak="0">
     <w:nsid w:val="01D45533"/>
     <w:multiLevelType w:val="multilevel"/>
@@ -2274,7 +2264,7 @@
 </file>
 
 <file path=word/styles.xml><?xml version="1.0" encoding="utf-8"?>
-<w:styles xmlns:mc="http://schemas.openxmlformats.org/markup-compatibility/2006" xmlns:r="http://schemas.openxmlformats.org/officeDocument/2006/relationships" xmlns:w="http://schemas.openxmlformats.org/wordprocessingml/2006/main" xmlns:w14="http://schemas.microsoft.com/office/word/2010/wordml" xmlns:w15="http://schemas.microsoft.com/office/word/2012/wordml" xmlns:w16se="http://schemas.microsoft.com/office/word/2015/wordml/symex" mc:Ignorable="w14 w15 w16se">
+<w:styles xmlns:mc="http://schemas.openxmlformats.org/markup-compatibility/2006" xmlns:r="http://schemas.openxmlformats.org/officeDocument/2006/relationships" xmlns:w="http://schemas.openxmlformats.org/wordprocessingml/2006/main" xmlns:w14="http://schemas.microsoft.com/office/word/2010/wordml" xmlns:w15="http://schemas.microsoft.com/office/word/2012/wordml" mc:Ignorable="w14 w15">
   <w:docDefaults>
     <w:rPrDefault>
       <w:rPr>
@@ -2730,7 +2720,7 @@
     </w:pPr>
   </w:style>
   <w:style w:type="character" w:customStyle="1" w:styleId="a5">
-    <w:name w:val="Верхний колонтитул Знак"/>
+    <w:name w:val="Верхній колонтитул Знак"/>
     <w:basedOn w:val="a0"/>
     <w:link w:val="a4"/>
     <w:uiPriority w:val="99"/>
@@ -2757,7 +2747,7 @@
     </w:pPr>
   </w:style>
   <w:style w:type="character" w:customStyle="1" w:styleId="a7">
-    <w:name w:val="Нижний колонтитул Знак"/>
+    <w:name w:val="Нижній колонтитул Знак"/>
     <w:basedOn w:val="a0"/>
     <w:link w:val="a6"/>
     <w:uiPriority w:val="99"/>
@@ -2845,7 +2835,7 @@
     </w:rPr>
   </w:style>
   <w:style w:type="character" w:customStyle="1" w:styleId="ac">
-    <w:name w:val="Текст выноски Знак"/>
+    <w:name w:val="Текст у виносці Знак"/>
     <w:basedOn w:val="a0"/>
     <w:link w:val="ab"/>
     <w:uiPriority w:val="99"/>

--- a/lab_4/Lab_4_PSIS.docx
+++ b/lab_4/Lab_4_PSIS.docx
@@ -1252,7 +1252,6 @@
           <w:szCs w:val="28"/>
         </w:rPr>
       </w:pPr>
-      <w:bookmarkStart w:id="0" w:name="_GoBack"/>
       <w:r>
         <w:rPr>
           <w:noProof/>
@@ -1318,7 +1317,6 @@
           </wp:inline>
         </w:drawing>
       </w:r>
-      <w:bookmarkEnd w:id="0"/>
     </w:p>
     <w:p>
       <w:pPr>
@@ -1381,6 +1379,7 @@
           <w:szCs w:val="28"/>
         </w:rPr>
       </w:pPr>
+      <w:bookmarkStart w:id="0" w:name="_GoBack"/>
       <w:r>
         <w:rPr>
           <w:rFonts w:eastAsia="Calibri"/>
@@ -1390,55 +1389,32 @@
           <w:szCs w:val="28"/>
           <w:lang w:eastAsia="uk-UA"/>
         </w:rPr>
-        <w:drawing>
-          <wp:inline distT="0" distB="0" distL="0" distR="0">
-            <wp:extent cx="4694067" cy="3547802"/>
-            <wp:effectExtent l="0" t="0" r="0" b="0"/>
-            <wp:docPr id="1" name="Рисунок 1" descr="C:\Users\stud\Downloads\Untitled Diagram.png"/>
-            <wp:cNvGraphicFramePr>
-              <a:graphicFrameLocks xmlns:a="http://schemas.openxmlformats.org/drawingml/2006/main" noChangeAspect="1"/>
-            </wp:cNvGraphicFramePr>
-            <a:graphic xmlns:a="http://schemas.openxmlformats.org/drawingml/2006/main">
-              <a:graphicData uri="http://schemas.openxmlformats.org/drawingml/2006/picture">
-                <pic:pic xmlns:pic="http://schemas.openxmlformats.org/drawingml/2006/picture">
-                  <pic:nvPicPr>
-                    <pic:cNvPr id="0" name="Picture 1" descr="C:\Users\stud\Downloads\Untitled Diagram.png"/>
-                    <pic:cNvPicPr>
-                      <a:picLocks noChangeAspect="1" noChangeArrowheads="1"/>
-                    </pic:cNvPicPr>
-                  </pic:nvPicPr>
-                  <pic:blipFill>
-                    <a:blip r:embed="rId12">
-                      <a:extLst>
-                        <a:ext uri="{28A0092B-C50C-407E-A947-70E740481C1C}">
-                          <a14:useLocalDpi xmlns:a14="http://schemas.microsoft.com/office/drawing/2010/main" val="0"/>
-                        </a:ext>
-                      </a:extLst>
-                    </a:blip>
-                    <a:srcRect/>
-                    <a:stretch>
-                      <a:fillRect/>
-                    </a:stretch>
-                  </pic:blipFill>
-                  <pic:spPr bwMode="auto">
-                    <a:xfrm>
-                      <a:off x="0" y="0"/>
-                      <a:ext cx="4767229" cy="3603098"/>
-                    </a:xfrm>
-                    <a:prstGeom prst="rect">
-                      <a:avLst/>
-                    </a:prstGeom>
-                    <a:noFill/>
-                    <a:ln>
-                      <a:noFill/>
-                    </a:ln>
-                  </pic:spPr>
-                </pic:pic>
-              </a:graphicData>
-            </a:graphic>
-          </wp:inline>
-        </w:drawing>
-      </w:r>
+        <w:pict>
+          <v:shapetype id="_x0000_t75" coordsize="21600,21600" o:spt="75" o:preferrelative="t" path="m@4@5l@4@11@9@11@9@5xe" filled="f" stroked="f">
+            <v:stroke joinstyle="miter"/>
+            <v:formulas>
+              <v:f eqn="if lineDrawn pixelLineWidth 0"/>
+              <v:f eqn="sum @0 1 0"/>
+              <v:f eqn="sum 0 0 @1"/>
+              <v:f eqn="prod @2 1 2"/>
+              <v:f eqn="prod @3 21600 pixelWidth"/>
+              <v:f eqn="prod @3 21600 pixelHeight"/>
+              <v:f eqn="sum @0 0 1"/>
+              <v:f eqn="prod @6 1 2"/>
+              <v:f eqn="prod @7 21600 pixelWidth"/>
+              <v:f eqn="sum @8 21600 0"/>
+              <v:f eqn="prod @7 21600 pixelHeight"/>
+              <v:f eqn="sum @10 21600 0"/>
+            </v:formulas>
+            <v:path o:extrusionok="f" gradientshapeok="t" o:connecttype="rect"/>
+            <o:lock v:ext="edit" aspectratio="t"/>
+          </v:shapetype>
+          <v:shape id="_x0000_i1032" type="#_x0000_t75" style="width:390pt;height:262.5pt">
+            <v:imagedata r:id="rId12" o:title="Untitled Diagram"/>
+          </v:shape>
+        </w:pict>
+      </w:r>
+      <w:bookmarkEnd w:id="0"/>
     </w:p>
     <w:p>
       <w:pPr>
@@ -1510,6 +1486,7 @@
           <w:sz w:val="28"/>
           <w:szCs w:val="28"/>
         </w:rPr>
+        <w:lastRenderedPageBreak/>
         <w:t xml:space="preserve">4. Висновок </w:t>
       </w:r>
     </w:p>
@@ -1678,7 +1655,7 @@
             <w:noProof/>
             <w:lang w:val="ru-RU"/>
           </w:rPr>
-          <w:t>4</w:t>
+          <w:t>2</w:t>
         </w:r>
         <w:r>
           <w:fldChar w:fldCharType="end"/>

--- a/lab_4/Lab_4_PSIS.docx
+++ b/lab_4/Lab_4_PSIS.docx
@@ -1242,6 +1242,8 @@
           <w:szCs w:val="28"/>
         </w:rPr>
       </w:pPr>
+      <w:bookmarkStart w:id="0" w:name="_GoBack"/>
+      <w:bookmarkEnd w:id="0"/>
     </w:p>
     <w:p>
       <w:pPr>
@@ -1379,7 +1381,6 @@
           <w:szCs w:val="28"/>
         </w:rPr>
       </w:pPr>
-      <w:bookmarkStart w:id="0" w:name="_GoBack"/>
       <w:r>
         <w:rPr>
           <w:rFonts w:eastAsia="Calibri"/>
@@ -1409,12 +1410,11 @@
             <v:path o:extrusionok="f" gradientshapeok="t" o:connecttype="rect"/>
             <o:lock v:ext="edit" aspectratio="t"/>
           </v:shapetype>
-          <v:shape id="_x0000_i1032" type="#_x0000_t75" style="width:390pt;height:262.5pt">
+          <v:shape id="_x0000_i1025" type="#_x0000_t75" style="width:389.9pt;height:262.85pt">
             <v:imagedata r:id="rId12" o:title="Untitled Diagram"/>
           </v:shape>
         </w:pict>
       </w:r>
-      <w:bookmarkEnd w:id="0"/>
     </w:p>
     <w:p>
       <w:pPr>
@@ -1655,7 +1655,7 @@
             <w:noProof/>
             <w:lang w:val="ru-RU"/>
           </w:rPr>
-          <w:t>2</w:t>
+          <w:t>4</w:t>
         </w:r>
         <w:r>
           <w:fldChar w:fldCharType="end"/>

--- a/lab_4/Lab_4_PSIS.docx
+++ b/lab_4/Lab_4_PSIS.docx
@@ -1242,8 +1242,6 @@
           <w:szCs w:val="28"/>
         </w:rPr>
       </w:pPr>
-      <w:bookmarkStart w:id="0" w:name="_GoBack"/>
-      <w:bookmarkEnd w:id="0"/>
     </w:p>
     <w:p>
       <w:pPr>
@@ -1381,6 +1379,7 @@
           <w:szCs w:val="28"/>
         </w:rPr>
       </w:pPr>
+      <w:bookmarkStart w:id="0" w:name="_GoBack"/>
       <w:r>
         <w:rPr>
           <w:rFonts w:eastAsia="Calibri"/>
@@ -1410,11 +1409,12 @@
             <v:path o:extrusionok="f" gradientshapeok="t" o:connecttype="rect"/>
             <o:lock v:ext="edit" aspectratio="t"/>
           </v:shapetype>
-          <v:shape id="_x0000_i1025" type="#_x0000_t75" style="width:389.9pt;height:262.85pt">
+          <v:shape id="_x0000_i1027" type="#_x0000_t75" style="width:430.95pt;height:277.25pt">
             <v:imagedata r:id="rId12" o:title="Untitled Diagram"/>
           </v:shape>
         </w:pict>
       </w:r>
+      <w:bookmarkEnd w:id="0"/>
     </w:p>
     <w:p>
       <w:pPr>
@@ -1486,7 +1486,6 @@
           <w:sz w:val="28"/>
           <w:szCs w:val="28"/>
         </w:rPr>
-        <w:lastRenderedPageBreak/>
         <w:t xml:space="preserve">4. Висновок </w:t>
       </w:r>
     </w:p>

--- a/lab_4/Lab_4_PSIS.docx
+++ b/lab_4/Lab_4_PSIS.docx
@@ -1379,7 +1379,6 @@
           <w:szCs w:val="28"/>
         </w:rPr>
       </w:pPr>
-      <w:bookmarkStart w:id="0" w:name="_GoBack"/>
       <w:r>
         <w:rPr>
           <w:rFonts w:eastAsia="Calibri"/>
@@ -1389,31 +1388,57 @@
           <w:szCs w:val="28"/>
           <w:lang w:eastAsia="uk-UA"/>
         </w:rPr>
-        <w:pict>
-          <v:shapetype id="_x0000_t75" coordsize="21600,21600" o:spt="75" o:preferrelative="t" path="m@4@5l@4@11@9@11@9@5xe" filled="f" stroked="f">
-            <v:stroke joinstyle="miter"/>
-            <v:formulas>
-              <v:f eqn="if lineDrawn pixelLineWidth 0"/>
-              <v:f eqn="sum @0 1 0"/>
-              <v:f eqn="sum 0 0 @1"/>
-              <v:f eqn="prod @2 1 2"/>
-              <v:f eqn="prod @3 21600 pixelWidth"/>
-              <v:f eqn="prod @3 21600 pixelHeight"/>
-              <v:f eqn="sum @0 0 1"/>
-              <v:f eqn="prod @6 1 2"/>
-              <v:f eqn="prod @7 21600 pixelWidth"/>
-              <v:f eqn="sum @8 21600 0"/>
-              <v:f eqn="prod @7 21600 pixelHeight"/>
-              <v:f eqn="sum @10 21600 0"/>
-            </v:formulas>
-            <v:path o:extrusionok="f" gradientshapeok="t" o:connecttype="rect"/>
-            <o:lock v:ext="edit" aspectratio="t"/>
-          </v:shapetype>
-          <v:shape id="_x0000_i1027" type="#_x0000_t75" style="width:430.95pt;height:277.25pt">
-            <v:imagedata r:id="rId12" o:title="Untitled Diagram"/>
-          </v:shape>
-        </w:pict>
-      </w:r>
+        <w:lastRenderedPageBreak/>
+        <w:drawing>
+          <wp:inline distT="0" distB="0" distL="0" distR="0">
+            <wp:extent cx="6120765" cy="5695911"/>
+            <wp:effectExtent l="0" t="0" r="0" b="635"/>
+            <wp:docPr id="1" name="Рисунок 1" descr="C:\Users\stud\Downloads\Class Diagram.png"/>
+            <wp:cNvGraphicFramePr>
+              <a:graphicFrameLocks xmlns:a="http://schemas.openxmlformats.org/drawingml/2006/main" noChangeAspect="1"/>
+            </wp:cNvGraphicFramePr>
+            <a:graphic xmlns:a="http://schemas.openxmlformats.org/drawingml/2006/main">
+              <a:graphicData uri="http://schemas.openxmlformats.org/drawingml/2006/picture">
+                <pic:pic xmlns:pic="http://schemas.openxmlformats.org/drawingml/2006/picture">
+                  <pic:nvPicPr>
+                    <pic:cNvPr id="0" name="Picture 3" descr="C:\Users\stud\Downloads\Class Diagram.png"/>
+                    <pic:cNvPicPr>
+                      <a:picLocks noChangeAspect="1" noChangeArrowheads="1"/>
+                    </pic:cNvPicPr>
+                  </pic:nvPicPr>
+                  <pic:blipFill>
+                    <a:blip r:embed="rId12">
+                      <a:extLst>
+                        <a:ext uri="{28A0092B-C50C-407E-A947-70E740481C1C}">
+                          <a14:useLocalDpi xmlns:a14="http://schemas.microsoft.com/office/drawing/2010/main" val="0"/>
+                        </a:ext>
+                      </a:extLst>
+                    </a:blip>
+                    <a:srcRect/>
+                    <a:stretch>
+                      <a:fillRect/>
+                    </a:stretch>
+                  </pic:blipFill>
+                  <pic:spPr bwMode="auto">
+                    <a:xfrm>
+                      <a:off x="0" y="0"/>
+                      <a:ext cx="6120765" cy="5695911"/>
+                    </a:xfrm>
+                    <a:prstGeom prst="rect">
+                      <a:avLst/>
+                    </a:prstGeom>
+                    <a:noFill/>
+                    <a:ln>
+                      <a:noFill/>
+                    </a:ln>
+                  </pic:spPr>
+                </pic:pic>
+              </a:graphicData>
+            </a:graphic>
+          </wp:inline>
+        </w:drawing>
+      </w:r>
+      <w:bookmarkStart w:id="0" w:name="_GoBack"/>
       <w:bookmarkEnd w:id="0"/>
     </w:p>
     <w:p>

--- a/lab_4/Lab_4_PSIS.docx
+++ b/lab_4/Lab_4_PSIS.docx
@@ -1379,6 +1379,8 @@
           <w:szCs w:val="28"/>
         </w:rPr>
       </w:pPr>
+      <w:bookmarkStart w:id="0" w:name="_GoBack"/>
+      <w:bookmarkEnd w:id="0"/>
       <w:r>
         <w:rPr>
           <w:rFonts w:eastAsia="Calibri"/>
@@ -1389,57 +1391,31 @@
           <w:lang w:eastAsia="uk-UA"/>
         </w:rPr>
         <w:lastRenderedPageBreak/>
-        <w:drawing>
-          <wp:inline distT="0" distB="0" distL="0" distR="0">
-            <wp:extent cx="6120765" cy="5695911"/>
-            <wp:effectExtent l="0" t="0" r="0" b="635"/>
-            <wp:docPr id="1" name="Рисунок 1" descr="C:\Users\stud\Downloads\Class Diagram.png"/>
-            <wp:cNvGraphicFramePr>
-              <a:graphicFrameLocks xmlns:a="http://schemas.openxmlformats.org/drawingml/2006/main" noChangeAspect="1"/>
-            </wp:cNvGraphicFramePr>
-            <a:graphic xmlns:a="http://schemas.openxmlformats.org/drawingml/2006/main">
-              <a:graphicData uri="http://schemas.openxmlformats.org/drawingml/2006/picture">
-                <pic:pic xmlns:pic="http://schemas.openxmlformats.org/drawingml/2006/picture">
-                  <pic:nvPicPr>
-                    <pic:cNvPr id="0" name="Picture 3" descr="C:\Users\stud\Downloads\Class Diagram.png"/>
-                    <pic:cNvPicPr>
-                      <a:picLocks noChangeAspect="1" noChangeArrowheads="1"/>
-                    </pic:cNvPicPr>
-                  </pic:nvPicPr>
-                  <pic:blipFill>
-                    <a:blip r:embed="rId12">
-                      <a:extLst>
-                        <a:ext uri="{28A0092B-C50C-407E-A947-70E740481C1C}">
-                          <a14:useLocalDpi xmlns:a14="http://schemas.microsoft.com/office/drawing/2010/main" val="0"/>
-                        </a:ext>
-                      </a:extLst>
-                    </a:blip>
-                    <a:srcRect/>
-                    <a:stretch>
-                      <a:fillRect/>
-                    </a:stretch>
-                  </pic:blipFill>
-                  <pic:spPr bwMode="auto">
-                    <a:xfrm>
-                      <a:off x="0" y="0"/>
-                      <a:ext cx="6120765" cy="5695911"/>
-                    </a:xfrm>
-                    <a:prstGeom prst="rect">
-                      <a:avLst/>
-                    </a:prstGeom>
-                    <a:noFill/>
-                    <a:ln>
-                      <a:noFill/>
-                    </a:ln>
-                  </pic:spPr>
-                </pic:pic>
-              </a:graphicData>
-            </a:graphic>
-          </wp:inline>
-        </w:drawing>
-      </w:r>
-      <w:bookmarkStart w:id="0" w:name="_GoBack"/>
-      <w:bookmarkEnd w:id="0"/>
+        <w:pict>
+          <v:shapetype id="_x0000_t75" coordsize="21600,21600" o:spt="75" o:preferrelative="t" path="m@4@5l@4@11@9@11@9@5xe" filled="f" stroked="f">
+            <v:stroke joinstyle="miter"/>
+            <v:formulas>
+              <v:f eqn="if lineDrawn pixelLineWidth 0"/>
+              <v:f eqn="sum @0 1 0"/>
+              <v:f eqn="sum 0 0 @1"/>
+              <v:f eqn="prod @2 1 2"/>
+              <v:f eqn="prod @3 21600 pixelWidth"/>
+              <v:f eqn="prod @3 21600 pixelHeight"/>
+              <v:f eqn="sum @0 0 1"/>
+              <v:f eqn="prod @6 1 2"/>
+              <v:f eqn="prod @7 21600 pixelWidth"/>
+              <v:f eqn="sum @8 21600 0"/>
+              <v:f eqn="prod @7 21600 pixelHeight"/>
+              <v:f eqn="sum @10 21600 0"/>
+            </v:formulas>
+            <v:path o:extrusionok="f" gradientshapeok="t" o:connecttype="rect"/>
+            <o:lock v:ext="edit" aspectratio="t"/>
+          </v:shapetype>
+          <v:shape id="_x0000_i1025" type="#_x0000_t75" style="width:481.4pt;height:447.9pt">
+            <v:imagedata r:id="rId12" o:title="Class Diagram(1)"/>
+          </v:shape>
+        </w:pict>
+      </w:r>
     </w:p>
     <w:p>
       <w:pPr>

--- a/lab_4/Lab_4_PSIS.docx
+++ b/lab_4/Lab_4_PSIS.docx
@@ -1379,8 +1379,6 @@
           <w:szCs w:val="28"/>
         </w:rPr>
       </w:pPr>
-      <w:bookmarkStart w:id="0" w:name="_GoBack"/>
-      <w:bookmarkEnd w:id="0"/>
       <w:r>
         <w:rPr>
           <w:rFonts w:eastAsia="Calibri"/>
@@ -1411,8 +1409,8 @@
             <v:path o:extrusionok="f" gradientshapeok="t" o:connecttype="rect"/>
             <o:lock v:ext="edit" aspectratio="t"/>
           </v:shapetype>
-          <v:shape id="_x0000_i1025" type="#_x0000_t75" style="width:481.4pt;height:447.9pt">
-            <v:imagedata r:id="rId12" o:title="Class Diagram(1)"/>
+          <v:shape id="_x0000_i1025" type="#_x0000_t75" style="width:481.45pt;height:448.1pt">
+            <v:imagedata r:id="rId12" o:title="Class Diagram(2)"/>
           </v:shape>
         </w:pict>
       </w:r>
@@ -1426,6 +1424,8 @@
           <w:szCs w:val="28"/>
         </w:rPr>
       </w:pPr>
+      <w:bookmarkStart w:id="0" w:name="_GoBack"/>
+      <w:bookmarkEnd w:id="0"/>
       <w:r>
         <w:rPr>
           <w:sz w:val="28"/>
